--- a/Lab_2/22669281_NguyenHuuSang_Lab2.docx
+++ b/Lab_2/22669281_NguyenHuuSang_Lab2.docx
@@ -594,22 +594,1434 @@
         <w:br w:type="page"/>
       </w:r>
     </w:p>
+    <w:sdt>
+      <w:sdtPr>
+        <w:id w:val="2003388369"/>
+        <w:docPartObj>
+          <w:docPartGallery w:val="Table of Contents"/>
+          <w:docPartUnique/>
+        </w:docPartObj>
+      </w:sdtPr>
+      <w:sdtEndPr>
+        <w:rPr>
+          <w:rFonts w:ascii="Times New Roman" w:eastAsiaTheme="minorEastAsia" w:hAnsi="Times New Roman" w:cs="Calibri"/>
+          <w:b/>
+          <w:bCs/>
+          <w:noProof/>
+          <w:color w:val="000000"/>
+          <w:kern w:val="2"/>
+          <w:sz w:val="26"/>
+          <w:szCs w:val="24"/>
+          <w14:ligatures w14:val="standardContextual"/>
+        </w:rPr>
+      </w:sdtEndPr>
+      <w:sdtContent>
+        <w:p>
+          <w:pPr>
+            <w:pStyle w:val="TOCHeading"/>
+          </w:pPr>
+          <w:r>
+            <w:rPr>
+              <w:rFonts w:ascii="Times New Roman" w:hAnsi="Times New Roman" w:cs="Times New Roman"/>
+              <w:b/>
+              <w:bCs/>
+              <w:color w:val="auto"/>
+            </w:rPr>
+            <w:t>Mục lục</w:t>
+          </w:r>
+          <w:r>
+            <w:t xml:space="preserve"> </w:t>
+          </w:r>
+        </w:p>
+        <w:p>
+          <w:pPr>
+            <w:pStyle w:val="TOC1"/>
+            <w:tabs>
+              <w:tab w:val="left" w:pos="2310"/>
+              <w:tab w:val="right" w:leader="dot" w:pos="8777"/>
+            </w:tabs>
+            <w:rPr>
+              <w:rFonts w:asciiTheme="minorHAnsi" w:hAnsiTheme="minorHAnsi" w:cstheme="minorBidi"/>
+              <w:noProof/>
+              <w:color w:val="auto"/>
+              <w:sz w:val="24"/>
+            </w:rPr>
+          </w:pPr>
+          <w:r>
+            <w:fldChar w:fldCharType="begin"/>
+          </w:r>
+          <w:r>
+            <w:instrText xml:space="preserve"> TOC \o "1-3" \h \z \u </w:instrText>
+          </w:r>
+          <w:r>
+            <w:fldChar w:fldCharType="separate"/>
+          </w:r>
+          <w:hyperlink w:anchor="_Toc219917308" w:history="1">
+            <w:r>
+              <w:rPr>
+                <w:rStyle w:val="Hyperlink"/>
+                <w:noProof/>
+              </w:rPr>
+              <w:t>CHƯƠNG 1:</w:t>
+            </w:r>
+            <w:r>
+              <w:rPr>
+                <w:rFonts w:asciiTheme="minorHAnsi" w:hAnsiTheme="minorHAnsi" w:cstheme="minorBidi"/>
+                <w:noProof/>
+                <w:color w:val="auto"/>
+                <w:sz w:val="24"/>
+              </w:rPr>
+              <w:tab/>
+            </w:r>
+            <w:r>
+              <w:rPr>
+                <w:rStyle w:val="Hyperlink"/>
+                <w:noProof/>
+              </w:rPr>
+              <w:t>Lab 2</w:t>
+            </w:r>
+            <w:r>
+              <w:rPr>
+                <w:noProof/>
+                <w:webHidden/>
+              </w:rPr>
+              <w:tab/>
+            </w:r>
+            <w:r>
+              <w:rPr>
+                <w:noProof/>
+                <w:webHidden/>
+              </w:rPr>
+              <w:fldChar w:fldCharType="begin"/>
+            </w:r>
+            <w:r>
+              <w:rPr>
+                <w:noProof/>
+                <w:webHidden/>
+              </w:rPr>
+              <w:instrText xml:space="preserve"> PAGEREF _Toc219917308 \h </w:instrText>
+            </w:r>
+            <w:r>
+              <w:rPr>
+                <w:noProof/>
+                <w:webHidden/>
+              </w:rPr>
+            </w:r>
+            <w:r>
+              <w:rPr>
+                <w:noProof/>
+                <w:webHidden/>
+              </w:rPr>
+              <w:fldChar w:fldCharType="separate"/>
+            </w:r>
+            <w:r>
+              <w:rPr>
+                <w:noProof/>
+                <w:webHidden/>
+              </w:rPr>
+              <w:t>3</w:t>
+            </w:r>
+            <w:r>
+              <w:rPr>
+                <w:noProof/>
+                <w:webHidden/>
+              </w:rPr>
+              <w:fldChar w:fldCharType="end"/>
+            </w:r>
+          </w:hyperlink>
+        </w:p>
+        <w:p>
+          <w:pPr>
+            <w:pStyle w:val="TOC2"/>
+            <w:tabs>
+              <w:tab w:val="left" w:pos="1680"/>
+              <w:tab w:val="right" w:leader="dot" w:pos="8777"/>
+            </w:tabs>
+            <w:rPr>
+              <w:rFonts w:asciiTheme="minorHAnsi" w:hAnsiTheme="minorHAnsi" w:cstheme="minorBidi"/>
+              <w:noProof/>
+              <w:color w:val="auto"/>
+              <w:sz w:val="24"/>
+            </w:rPr>
+          </w:pPr>
+          <w:hyperlink w:anchor="_Toc219917309" w:history="1">
+            <w:r>
+              <w:rPr>
+                <w:rStyle w:val="Hyperlink"/>
+                <w:noProof/>
+              </w:rPr>
+              <w:t>1.1</w:t>
+            </w:r>
+            <w:r>
+              <w:rPr>
+                <w:rFonts w:asciiTheme="minorHAnsi" w:hAnsiTheme="minorHAnsi" w:cstheme="minorBidi"/>
+                <w:noProof/>
+                <w:color w:val="auto"/>
+                <w:sz w:val="24"/>
+              </w:rPr>
+              <w:tab/>
+            </w:r>
+            <w:r>
+              <w:rPr>
+                <w:rStyle w:val="Hyperlink"/>
+                <w:noProof/>
+              </w:rPr>
+              <w:t>Link github</w:t>
+            </w:r>
+            <w:r>
+              <w:rPr>
+                <w:noProof/>
+                <w:webHidden/>
+              </w:rPr>
+              <w:tab/>
+            </w:r>
+            <w:r>
+              <w:rPr>
+                <w:noProof/>
+                <w:webHidden/>
+              </w:rPr>
+              <w:fldChar w:fldCharType="begin"/>
+            </w:r>
+            <w:r>
+              <w:rPr>
+                <w:noProof/>
+                <w:webHidden/>
+              </w:rPr>
+              <w:instrText xml:space="preserve"> PAGEREF _Toc219917309 \h </w:instrText>
+            </w:r>
+            <w:r>
+              <w:rPr>
+                <w:noProof/>
+                <w:webHidden/>
+              </w:rPr>
+            </w:r>
+            <w:r>
+              <w:rPr>
+                <w:noProof/>
+                <w:webHidden/>
+              </w:rPr>
+              <w:fldChar w:fldCharType="separate"/>
+            </w:r>
+            <w:r>
+              <w:rPr>
+                <w:noProof/>
+                <w:webHidden/>
+              </w:rPr>
+              <w:t>3</w:t>
+            </w:r>
+            <w:r>
+              <w:rPr>
+                <w:noProof/>
+                <w:webHidden/>
+              </w:rPr>
+              <w:fldChar w:fldCharType="end"/>
+            </w:r>
+          </w:hyperlink>
+        </w:p>
+        <w:p>
+          <w:pPr>
+            <w:pStyle w:val="TOC2"/>
+            <w:tabs>
+              <w:tab w:val="left" w:pos="1680"/>
+              <w:tab w:val="right" w:leader="dot" w:pos="8777"/>
+            </w:tabs>
+            <w:rPr>
+              <w:rFonts w:asciiTheme="minorHAnsi" w:hAnsiTheme="minorHAnsi" w:cstheme="minorBidi"/>
+              <w:noProof/>
+              <w:color w:val="auto"/>
+              <w:sz w:val="24"/>
+            </w:rPr>
+          </w:pPr>
+          <w:hyperlink w:anchor="_Toc219917310" w:history="1">
+            <w:r>
+              <w:rPr>
+                <w:rStyle w:val="Hyperlink"/>
+                <w:noProof/>
+              </w:rPr>
+              <w:t>1.2</w:t>
+            </w:r>
+            <w:r>
+              <w:rPr>
+                <w:rFonts w:asciiTheme="minorHAnsi" w:hAnsiTheme="minorHAnsi" w:cstheme="minorBidi"/>
+                <w:noProof/>
+                <w:color w:val="auto"/>
+                <w:sz w:val="24"/>
+              </w:rPr>
+              <w:tab/>
+            </w:r>
+            <w:r>
+              <w:rPr>
+                <w:rStyle w:val="Hyperlink"/>
+                <w:noProof/>
+              </w:rPr>
+              <w:t>Màn hình chạy chương trình</w:t>
+            </w:r>
+            <w:r>
+              <w:rPr>
+                <w:noProof/>
+                <w:webHidden/>
+              </w:rPr>
+              <w:tab/>
+            </w:r>
+            <w:r>
+              <w:rPr>
+                <w:noProof/>
+                <w:webHidden/>
+              </w:rPr>
+              <w:fldChar w:fldCharType="begin"/>
+            </w:r>
+            <w:r>
+              <w:rPr>
+                <w:noProof/>
+                <w:webHidden/>
+              </w:rPr>
+              <w:instrText xml:space="preserve"> PAGEREF _Toc219917310 \h </w:instrText>
+            </w:r>
+            <w:r>
+              <w:rPr>
+                <w:noProof/>
+                <w:webHidden/>
+              </w:rPr>
+            </w:r>
+            <w:r>
+              <w:rPr>
+                <w:noProof/>
+                <w:webHidden/>
+              </w:rPr>
+              <w:fldChar w:fldCharType="separate"/>
+            </w:r>
+            <w:r>
+              <w:rPr>
+                <w:noProof/>
+                <w:webHidden/>
+              </w:rPr>
+              <w:t>4</w:t>
+            </w:r>
+            <w:r>
+              <w:rPr>
+                <w:noProof/>
+                <w:webHidden/>
+              </w:rPr>
+              <w:fldChar w:fldCharType="end"/>
+            </w:r>
+          </w:hyperlink>
+        </w:p>
+        <w:p>
+          <w:pPr>
+            <w:pStyle w:val="TOC3"/>
+            <w:tabs>
+              <w:tab w:val="left" w:pos="1957"/>
+              <w:tab w:val="right" w:leader="dot" w:pos="8777"/>
+            </w:tabs>
+            <w:rPr>
+              <w:rFonts w:asciiTheme="minorHAnsi" w:hAnsiTheme="minorHAnsi" w:cstheme="minorBidi"/>
+              <w:noProof/>
+              <w:color w:val="auto"/>
+              <w:sz w:val="24"/>
+            </w:rPr>
+          </w:pPr>
+          <w:hyperlink w:anchor="_Toc219917311" w:history="1">
+            <w:r>
+              <w:rPr>
+                <w:rStyle w:val="Hyperlink"/>
+                <w:noProof/>
+              </w:rPr>
+              <w:t>1.2.1</w:t>
+            </w:r>
+            <w:r>
+              <w:rPr>
+                <w:rFonts w:asciiTheme="minorHAnsi" w:hAnsiTheme="minorHAnsi" w:cstheme="minorBidi"/>
+                <w:noProof/>
+                <w:color w:val="auto"/>
+                <w:sz w:val="24"/>
+              </w:rPr>
+              <w:tab/>
+            </w:r>
+            <w:r>
+              <w:rPr>
+                <w:rStyle w:val="Hyperlink"/>
+                <w:noProof/>
+              </w:rPr>
+              <w:t>Màn hình login</w:t>
+            </w:r>
+            <w:r>
+              <w:rPr>
+                <w:noProof/>
+                <w:webHidden/>
+              </w:rPr>
+              <w:tab/>
+            </w:r>
+            <w:r>
+              <w:rPr>
+                <w:noProof/>
+                <w:webHidden/>
+              </w:rPr>
+              <w:fldChar w:fldCharType="begin"/>
+            </w:r>
+            <w:r>
+              <w:rPr>
+                <w:noProof/>
+                <w:webHidden/>
+              </w:rPr>
+              <w:instrText xml:space="preserve"> PAGEREF _Toc219917311 \h </w:instrText>
+            </w:r>
+            <w:r>
+              <w:rPr>
+                <w:noProof/>
+                <w:webHidden/>
+              </w:rPr>
+            </w:r>
+            <w:r>
+              <w:rPr>
+                <w:noProof/>
+                <w:webHidden/>
+              </w:rPr>
+              <w:fldChar w:fldCharType="separate"/>
+            </w:r>
+            <w:r>
+              <w:rPr>
+                <w:noProof/>
+                <w:webHidden/>
+              </w:rPr>
+              <w:t>4</w:t>
+            </w:r>
+            <w:r>
+              <w:rPr>
+                <w:noProof/>
+                <w:webHidden/>
+              </w:rPr>
+              <w:fldChar w:fldCharType="end"/>
+            </w:r>
+          </w:hyperlink>
+        </w:p>
+        <w:p>
+          <w:pPr>
+            <w:pStyle w:val="TOC3"/>
+            <w:tabs>
+              <w:tab w:val="left" w:pos="1957"/>
+              <w:tab w:val="right" w:leader="dot" w:pos="8777"/>
+            </w:tabs>
+            <w:rPr>
+              <w:rFonts w:asciiTheme="minorHAnsi" w:hAnsiTheme="minorHAnsi" w:cstheme="minorBidi"/>
+              <w:noProof/>
+              <w:color w:val="auto"/>
+              <w:sz w:val="24"/>
+            </w:rPr>
+          </w:pPr>
+          <w:hyperlink w:anchor="_Toc219917312" w:history="1">
+            <w:r>
+              <w:rPr>
+                <w:rStyle w:val="Hyperlink"/>
+                <w:noProof/>
+              </w:rPr>
+              <w:t>1.2.2</w:t>
+            </w:r>
+            <w:r>
+              <w:rPr>
+                <w:rFonts w:asciiTheme="minorHAnsi" w:hAnsiTheme="minorHAnsi" w:cstheme="minorBidi"/>
+                <w:noProof/>
+                <w:color w:val="auto"/>
+                <w:sz w:val="24"/>
+              </w:rPr>
+              <w:tab/>
+            </w:r>
+            <w:r>
+              <w:rPr>
+                <w:rStyle w:val="Hyperlink"/>
+                <w:noProof/>
+              </w:rPr>
+              <w:t>Màn hình danh sách sản phẩm</w:t>
+            </w:r>
+            <w:r>
+              <w:rPr>
+                <w:noProof/>
+                <w:webHidden/>
+              </w:rPr>
+              <w:tab/>
+            </w:r>
+            <w:r>
+              <w:rPr>
+                <w:noProof/>
+                <w:webHidden/>
+              </w:rPr>
+              <w:fldChar w:fldCharType="begin"/>
+            </w:r>
+            <w:r>
+              <w:rPr>
+                <w:noProof/>
+                <w:webHidden/>
+              </w:rPr>
+              <w:instrText xml:space="preserve"> PAGEREF _Toc219917312 \h </w:instrText>
+            </w:r>
+            <w:r>
+              <w:rPr>
+                <w:noProof/>
+                <w:webHidden/>
+              </w:rPr>
+            </w:r>
+            <w:r>
+              <w:rPr>
+                <w:noProof/>
+                <w:webHidden/>
+              </w:rPr>
+              <w:fldChar w:fldCharType="separate"/>
+            </w:r>
+            <w:r>
+              <w:rPr>
+                <w:noProof/>
+                <w:webHidden/>
+              </w:rPr>
+              <w:t>4</w:t>
+            </w:r>
+            <w:r>
+              <w:rPr>
+                <w:noProof/>
+                <w:webHidden/>
+              </w:rPr>
+              <w:fldChar w:fldCharType="end"/>
+            </w:r>
+          </w:hyperlink>
+        </w:p>
+        <w:p>
+          <w:pPr>
+            <w:pStyle w:val="TOC3"/>
+            <w:tabs>
+              <w:tab w:val="left" w:pos="1957"/>
+              <w:tab w:val="right" w:leader="dot" w:pos="8777"/>
+            </w:tabs>
+            <w:rPr>
+              <w:rFonts w:asciiTheme="minorHAnsi" w:hAnsiTheme="minorHAnsi" w:cstheme="minorBidi"/>
+              <w:noProof/>
+              <w:color w:val="auto"/>
+              <w:sz w:val="24"/>
+            </w:rPr>
+          </w:pPr>
+          <w:hyperlink w:anchor="_Toc219917313" w:history="1">
+            <w:r>
+              <w:rPr>
+                <w:rStyle w:val="Hyperlink"/>
+                <w:noProof/>
+              </w:rPr>
+              <w:t>1.2.3</w:t>
+            </w:r>
+            <w:r>
+              <w:rPr>
+                <w:rFonts w:asciiTheme="minorHAnsi" w:hAnsiTheme="minorHAnsi" w:cstheme="minorBidi"/>
+                <w:noProof/>
+                <w:color w:val="auto"/>
+                <w:sz w:val="24"/>
+              </w:rPr>
+              <w:tab/>
+            </w:r>
+            <w:r>
+              <w:rPr>
+                <w:rStyle w:val="Hyperlink"/>
+                <w:noProof/>
+              </w:rPr>
+              <w:t>Màn hình thêm sản phẩm</w:t>
+            </w:r>
+            <w:r>
+              <w:rPr>
+                <w:noProof/>
+                <w:webHidden/>
+              </w:rPr>
+              <w:tab/>
+            </w:r>
+            <w:r>
+              <w:rPr>
+                <w:noProof/>
+                <w:webHidden/>
+              </w:rPr>
+              <w:fldChar w:fldCharType="begin"/>
+            </w:r>
+            <w:r>
+              <w:rPr>
+                <w:noProof/>
+                <w:webHidden/>
+              </w:rPr>
+              <w:instrText xml:space="preserve"> PAGEREF _Toc219917313 \h </w:instrText>
+            </w:r>
+            <w:r>
+              <w:rPr>
+                <w:noProof/>
+                <w:webHidden/>
+              </w:rPr>
+            </w:r>
+            <w:r>
+              <w:rPr>
+                <w:noProof/>
+                <w:webHidden/>
+              </w:rPr>
+              <w:fldChar w:fldCharType="separate"/>
+            </w:r>
+            <w:r>
+              <w:rPr>
+                <w:noProof/>
+                <w:webHidden/>
+              </w:rPr>
+              <w:t>5</w:t>
+            </w:r>
+            <w:r>
+              <w:rPr>
+                <w:noProof/>
+                <w:webHidden/>
+              </w:rPr>
+              <w:fldChar w:fldCharType="end"/>
+            </w:r>
+          </w:hyperlink>
+        </w:p>
+        <w:p>
+          <w:pPr>
+            <w:pStyle w:val="TOC3"/>
+            <w:tabs>
+              <w:tab w:val="left" w:pos="1957"/>
+              <w:tab w:val="right" w:leader="dot" w:pos="8777"/>
+            </w:tabs>
+            <w:rPr>
+              <w:rFonts w:asciiTheme="minorHAnsi" w:hAnsiTheme="minorHAnsi" w:cstheme="minorBidi"/>
+              <w:noProof/>
+              <w:color w:val="auto"/>
+              <w:sz w:val="24"/>
+            </w:rPr>
+          </w:pPr>
+          <w:hyperlink w:anchor="_Toc219917314" w:history="1">
+            <w:r>
+              <w:rPr>
+                <w:rStyle w:val="Hyperlink"/>
+                <w:noProof/>
+              </w:rPr>
+              <w:t>1.2.4</w:t>
+            </w:r>
+            <w:r>
+              <w:rPr>
+                <w:rFonts w:asciiTheme="minorHAnsi" w:hAnsiTheme="minorHAnsi" w:cstheme="minorBidi"/>
+                <w:noProof/>
+                <w:color w:val="auto"/>
+                <w:sz w:val="24"/>
+              </w:rPr>
+              <w:tab/>
+            </w:r>
+            <w:r>
+              <w:rPr>
+                <w:rStyle w:val="Hyperlink"/>
+                <w:noProof/>
+              </w:rPr>
+              <w:t>Màn hình chỉnh sửa sản phẩm</w:t>
+            </w:r>
+            <w:r>
+              <w:rPr>
+                <w:noProof/>
+                <w:webHidden/>
+              </w:rPr>
+              <w:tab/>
+            </w:r>
+            <w:r>
+              <w:rPr>
+                <w:noProof/>
+                <w:webHidden/>
+              </w:rPr>
+              <w:fldChar w:fldCharType="begin"/>
+            </w:r>
+            <w:r>
+              <w:rPr>
+                <w:noProof/>
+                <w:webHidden/>
+              </w:rPr>
+              <w:instrText xml:space="preserve"> PAGEREF _Toc219917314 \h </w:instrText>
+            </w:r>
+            <w:r>
+              <w:rPr>
+                <w:noProof/>
+                <w:webHidden/>
+              </w:rPr>
+            </w:r>
+            <w:r>
+              <w:rPr>
+                <w:noProof/>
+                <w:webHidden/>
+              </w:rPr>
+              <w:fldChar w:fldCharType="separate"/>
+            </w:r>
+            <w:r>
+              <w:rPr>
+                <w:noProof/>
+                <w:webHidden/>
+              </w:rPr>
+              <w:t>6</w:t>
+            </w:r>
+            <w:r>
+              <w:rPr>
+                <w:noProof/>
+                <w:webHidden/>
+              </w:rPr>
+              <w:fldChar w:fldCharType="end"/>
+            </w:r>
+          </w:hyperlink>
+        </w:p>
+        <w:p>
+          <w:pPr>
+            <w:pStyle w:val="TOC3"/>
+            <w:tabs>
+              <w:tab w:val="left" w:pos="1957"/>
+              <w:tab w:val="right" w:leader="dot" w:pos="8777"/>
+            </w:tabs>
+            <w:rPr>
+              <w:rFonts w:asciiTheme="minorHAnsi" w:hAnsiTheme="minorHAnsi" w:cstheme="minorBidi"/>
+              <w:noProof/>
+              <w:color w:val="auto"/>
+              <w:sz w:val="24"/>
+            </w:rPr>
+          </w:pPr>
+          <w:hyperlink w:anchor="_Toc219917315" w:history="1">
+            <w:r>
+              <w:rPr>
+                <w:rStyle w:val="Hyperlink"/>
+                <w:noProof/>
+              </w:rPr>
+              <w:t>1.2.5</w:t>
+            </w:r>
+            <w:r>
+              <w:rPr>
+                <w:rFonts w:asciiTheme="minorHAnsi" w:hAnsiTheme="minorHAnsi" w:cstheme="minorBidi"/>
+                <w:noProof/>
+                <w:color w:val="auto"/>
+                <w:sz w:val="24"/>
+              </w:rPr>
+              <w:tab/>
+            </w:r>
+            <w:r>
+              <w:rPr>
+                <w:rStyle w:val="Hyperlink"/>
+                <w:noProof/>
+              </w:rPr>
+              <w:t>Màn hình xóa sản phẩm</w:t>
+            </w:r>
+            <w:r>
+              <w:rPr>
+                <w:noProof/>
+                <w:webHidden/>
+              </w:rPr>
+              <w:tab/>
+            </w:r>
+            <w:r>
+              <w:rPr>
+                <w:noProof/>
+                <w:webHidden/>
+              </w:rPr>
+              <w:fldChar w:fldCharType="begin"/>
+            </w:r>
+            <w:r>
+              <w:rPr>
+                <w:noProof/>
+                <w:webHidden/>
+              </w:rPr>
+              <w:instrText xml:space="preserve"> PAGEREF _Toc219917315 \h </w:instrText>
+            </w:r>
+            <w:r>
+              <w:rPr>
+                <w:noProof/>
+                <w:webHidden/>
+              </w:rPr>
+            </w:r>
+            <w:r>
+              <w:rPr>
+                <w:noProof/>
+                <w:webHidden/>
+              </w:rPr>
+              <w:fldChar w:fldCharType="separate"/>
+            </w:r>
+            <w:r>
+              <w:rPr>
+                <w:noProof/>
+                <w:webHidden/>
+              </w:rPr>
+              <w:t>7</w:t>
+            </w:r>
+            <w:r>
+              <w:rPr>
+                <w:noProof/>
+                <w:webHidden/>
+              </w:rPr>
+              <w:fldChar w:fldCharType="end"/>
+            </w:r>
+          </w:hyperlink>
+        </w:p>
+        <w:p>
+          <w:pPr>
+            <w:pStyle w:val="TOC2"/>
+            <w:tabs>
+              <w:tab w:val="left" w:pos="1680"/>
+              <w:tab w:val="right" w:leader="dot" w:pos="8777"/>
+            </w:tabs>
+            <w:rPr>
+              <w:rFonts w:asciiTheme="minorHAnsi" w:hAnsiTheme="minorHAnsi" w:cstheme="minorBidi"/>
+              <w:noProof/>
+              <w:color w:val="auto"/>
+              <w:sz w:val="24"/>
+            </w:rPr>
+          </w:pPr>
+          <w:hyperlink w:anchor="_Toc219917316" w:history="1">
+            <w:r>
+              <w:rPr>
+                <w:rStyle w:val="Hyperlink"/>
+                <w:noProof/>
+              </w:rPr>
+              <w:t>1.3</w:t>
+            </w:r>
+            <w:r>
+              <w:rPr>
+                <w:rFonts w:asciiTheme="minorHAnsi" w:hAnsiTheme="minorHAnsi" w:cstheme="minorBidi"/>
+                <w:noProof/>
+                <w:color w:val="auto"/>
+                <w:sz w:val="24"/>
+              </w:rPr>
+              <w:tab/>
+            </w:r>
+            <w:r>
+              <w:rPr>
+                <w:rStyle w:val="Hyperlink"/>
+                <w:noProof/>
+              </w:rPr>
+              <w:t>Qui trình triển khai dự án trên AWS</w:t>
+            </w:r>
+            <w:r>
+              <w:rPr>
+                <w:noProof/>
+                <w:webHidden/>
+              </w:rPr>
+              <w:tab/>
+            </w:r>
+            <w:r>
+              <w:rPr>
+                <w:noProof/>
+                <w:webHidden/>
+              </w:rPr>
+              <w:fldChar w:fldCharType="begin"/>
+            </w:r>
+            <w:r>
+              <w:rPr>
+                <w:noProof/>
+                <w:webHidden/>
+              </w:rPr>
+              <w:instrText xml:space="preserve"> PAGEREF _Toc219917316 \h </w:instrText>
+            </w:r>
+            <w:r>
+              <w:rPr>
+                <w:noProof/>
+                <w:webHidden/>
+              </w:rPr>
+            </w:r>
+            <w:r>
+              <w:rPr>
+                <w:noProof/>
+                <w:webHidden/>
+              </w:rPr>
+              <w:fldChar w:fldCharType="separate"/>
+            </w:r>
+            <w:r>
+              <w:rPr>
+                <w:noProof/>
+                <w:webHidden/>
+              </w:rPr>
+              <w:t>8</w:t>
+            </w:r>
+            <w:r>
+              <w:rPr>
+                <w:noProof/>
+                <w:webHidden/>
+              </w:rPr>
+              <w:fldChar w:fldCharType="end"/>
+            </w:r>
+          </w:hyperlink>
+        </w:p>
+        <w:p>
+          <w:pPr>
+            <w:pStyle w:val="TOC3"/>
+            <w:tabs>
+              <w:tab w:val="left" w:pos="1957"/>
+              <w:tab w:val="right" w:leader="dot" w:pos="8777"/>
+            </w:tabs>
+            <w:rPr>
+              <w:rFonts w:asciiTheme="minorHAnsi" w:hAnsiTheme="minorHAnsi" w:cstheme="minorBidi"/>
+              <w:noProof/>
+              <w:color w:val="auto"/>
+              <w:sz w:val="24"/>
+            </w:rPr>
+          </w:pPr>
+          <w:hyperlink w:anchor="_Toc219917317" w:history="1">
+            <w:r>
+              <w:rPr>
+                <w:rStyle w:val="Hyperlink"/>
+                <w:noProof/>
+              </w:rPr>
+              <w:t>1.3.1</w:t>
+            </w:r>
+            <w:r>
+              <w:rPr>
+                <w:rFonts w:asciiTheme="minorHAnsi" w:hAnsiTheme="minorHAnsi" w:cstheme="minorBidi"/>
+                <w:noProof/>
+                <w:color w:val="auto"/>
+                <w:sz w:val="24"/>
+              </w:rPr>
+              <w:tab/>
+            </w:r>
+            <w:r>
+              <w:rPr>
+                <w:rStyle w:val="Hyperlink"/>
+                <w:noProof/>
+              </w:rPr>
+              <w:t>Cấu trúc MVC</w:t>
+            </w:r>
+            <w:r>
+              <w:rPr>
+                <w:noProof/>
+                <w:webHidden/>
+              </w:rPr>
+              <w:tab/>
+            </w:r>
+            <w:r>
+              <w:rPr>
+                <w:noProof/>
+                <w:webHidden/>
+              </w:rPr>
+              <w:fldChar w:fldCharType="begin"/>
+            </w:r>
+            <w:r>
+              <w:rPr>
+                <w:noProof/>
+                <w:webHidden/>
+              </w:rPr>
+              <w:instrText xml:space="preserve"> PAGEREF _Toc219917317 \h </w:instrText>
+            </w:r>
+            <w:r>
+              <w:rPr>
+                <w:noProof/>
+                <w:webHidden/>
+              </w:rPr>
+            </w:r>
+            <w:r>
+              <w:rPr>
+                <w:noProof/>
+                <w:webHidden/>
+              </w:rPr>
+              <w:fldChar w:fldCharType="separate"/>
+            </w:r>
+            <w:r>
+              <w:rPr>
+                <w:noProof/>
+                <w:webHidden/>
+              </w:rPr>
+              <w:t>8</w:t>
+            </w:r>
+            <w:r>
+              <w:rPr>
+                <w:noProof/>
+                <w:webHidden/>
+              </w:rPr>
+              <w:fldChar w:fldCharType="end"/>
+            </w:r>
+          </w:hyperlink>
+        </w:p>
+        <w:p>
+          <w:pPr>
+            <w:pStyle w:val="TOC3"/>
+            <w:tabs>
+              <w:tab w:val="left" w:pos="1957"/>
+              <w:tab w:val="right" w:leader="dot" w:pos="8777"/>
+            </w:tabs>
+            <w:rPr>
+              <w:rFonts w:asciiTheme="minorHAnsi" w:hAnsiTheme="minorHAnsi" w:cstheme="minorBidi"/>
+              <w:noProof/>
+              <w:color w:val="auto"/>
+              <w:sz w:val="24"/>
+            </w:rPr>
+          </w:pPr>
+          <w:hyperlink w:anchor="_Toc219917318" w:history="1">
+            <w:r>
+              <w:rPr>
+                <w:rStyle w:val="Hyperlink"/>
+                <w:noProof/>
+              </w:rPr>
+              <w:t>1.3.2</w:t>
+            </w:r>
+            <w:r>
+              <w:rPr>
+                <w:rFonts w:asciiTheme="minorHAnsi" w:hAnsiTheme="minorHAnsi" w:cstheme="minorBidi"/>
+                <w:noProof/>
+                <w:color w:val="auto"/>
+                <w:sz w:val="24"/>
+              </w:rPr>
+              <w:tab/>
+            </w:r>
+            <w:r>
+              <w:rPr>
+                <w:rStyle w:val="Hyperlink"/>
+                <w:noProof/>
+              </w:rPr>
+              <w:t>Triển khai lên AWS</w:t>
+            </w:r>
+            <w:r>
+              <w:rPr>
+                <w:noProof/>
+                <w:webHidden/>
+              </w:rPr>
+              <w:tab/>
+            </w:r>
+            <w:r>
+              <w:rPr>
+                <w:noProof/>
+                <w:webHidden/>
+              </w:rPr>
+              <w:fldChar w:fldCharType="begin"/>
+            </w:r>
+            <w:r>
+              <w:rPr>
+                <w:noProof/>
+                <w:webHidden/>
+              </w:rPr>
+              <w:instrText xml:space="preserve"> PAGEREF _Toc219917318 \h </w:instrText>
+            </w:r>
+            <w:r>
+              <w:rPr>
+                <w:noProof/>
+                <w:webHidden/>
+              </w:rPr>
+            </w:r>
+            <w:r>
+              <w:rPr>
+                <w:noProof/>
+                <w:webHidden/>
+              </w:rPr>
+              <w:fldChar w:fldCharType="separate"/>
+            </w:r>
+            <w:r>
+              <w:rPr>
+                <w:noProof/>
+                <w:webHidden/>
+              </w:rPr>
+              <w:t>9</w:t>
+            </w:r>
+            <w:r>
+              <w:rPr>
+                <w:noProof/>
+                <w:webHidden/>
+              </w:rPr>
+              <w:fldChar w:fldCharType="end"/>
+            </w:r>
+          </w:hyperlink>
+        </w:p>
+        <w:p>
+          <w:pPr>
+            <w:pStyle w:val="TOC3"/>
+            <w:tabs>
+              <w:tab w:val="left" w:pos="1957"/>
+              <w:tab w:val="right" w:leader="dot" w:pos="8777"/>
+            </w:tabs>
+            <w:rPr>
+              <w:rFonts w:asciiTheme="minorHAnsi" w:hAnsiTheme="minorHAnsi" w:cstheme="minorBidi"/>
+              <w:noProof/>
+              <w:color w:val="auto"/>
+              <w:sz w:val="24"/>
+            </w:rPr>
+          </w:pPr>
+          <w:hyperlink w:anchor="_Toc219917319" w:history="1">
+            <w:r>
+              <w:rPr>
+                <w:rStyle w:val="Hyperlink"/>
+                <w:noProof/>
+              </w:rPr>
+              <w:t>1.3.3</w:t>
+            </w:r>
+            <w:r>
+              <w:rPr>
+                <w:rFonts w:asciiTheme="minorHAnsi" w:hAnsiTheme="minorHAnsi" w:cstheme="minorBidi"/>
+                <w:noProof/>
+                <w:color w:val="auto"/>
+                <w:sz w:val="24"/>
+              </w:rPr>
+              <w:tab/>
+            </w:r>
+            <w:r>
+              <w:rPr>
+                <w:rStyle w:val="Hyperlink"/>
+                <w:noProof/>
+              </w:rPr>
+              <w:t>Checklist bảo mật cho production</w:t>
+            </w:r>
+            <w:r>
+              <w:rPr>
+                <w:noProof/>
+                <w:webHidden/>
+              </w:rPr>
+              <w:tab/>
+            </w:r>
+            <w:r>
+              <w:rPr>
+                <w:noProof/>
+                <w:webHidden/>
+              </w:rPr>
+              <w:fldChar w:fldCharType="begin"/>
+            </w:r>
+            <w:r>
+              <w:rPr>
+                <w:noProof/>
+                <w:webHidden/>
+              </w:rPr>
+              <w:instrText xml:space="preserve"> PAGEREF _Toc219917319 \h </w:instrText>
+            </w:r>
+            <w:r>
+              <w:rPr>
+                <w:noProof/>
+                <w:webHidden/>
+              </w:rPr>
+            </w:r>
+            <w:r>
+              <w:rPr>
+                <w:noProof/>
+                <w:webHidden/>
+              </w:rPr>
+              <w:fldChar w:fldCharType="separate"/>
+            </w:r>
+            <w:r>
+              <w:rPr>
+                <w:noProof/>
+                <w:webHidden/>
+              </w:rPr>
+              <w:t>15</w:t>
+            </w:r>
+            <w:r>
+              <w:rPr>
+                <w:noProof/>
+                <w:webHidden/>
+              </w:rPr>
+              <w:fldChar w:fldCharType="end"/>
+            </w:r>
+          </w:hyperlink>
+        </w:p>
+        <w:p>
+          <w:pPr>
+            <w:pStyle w:val="TOC3"/>
+            <w:tabs>
+              <w:tab w:val="left" w:pos="1957"/>
+              <w:tab w:val="right" w:leader="dot" w:pos="8777"/>
+            </w:tabs>
+            <w:rPr>
+              <w:rFonts w:asciiTheme="minorHAnsi" w:hAnsiTheme="minorHAnsi" w:cstheme="minorBidi"/>
+              <w:noProof/>
+              <w:color w:val="auto"/>
+              <w:sz w:val="24"/>
+            </w:rPr>
+          </w:pPr>
+          <w:hyperlink w:anchor="_Toc219917320" w:history="1">
+            <w:r>
+              <w:rPr>
+                <w:rStyle w:val="Hyperlink"/>
+                <w:noProof/>
+              </w:rPr>
+              <w:t>1.3.4</w:t>
+            </w:r>
+            <w:r>
+              <w:rPr>
+                <w:rFonts w:asciiTheme="minorHAnsi" w:hAnsiTheme="minorHAnsi" w:cstheme="minorBidi"/>
+                <w:noProof/>
+                <w:color w:val="auto"/>
+                <w:sz w:val="24"/>
+              </w:rPr>
+              <w:tab/>
+            </w:r>
+            <w:r>
+              <w:rPr>
+                <w:rStyle w:val="Hyperlink"/>
+                <w:noProof/>
+              </w:rPr>
+              <w:t>Giám sát và logs</w:t>
+            </w:r>
+            <w:r>
+              <w:rPr>
+                <w:noProof/>
+                <w:webHidden/>
+              </w:rPr>
+              <w:tab/>
+            </w:r>
+            <w:r>
+              <w:rPr>
+                <w:noProof/>
+                <w:webHidden/>
+              </w:rPr>
+              <w:fldChar w:fldCharType="begin"/>
+            </w:r>
+            <w:r>
+              <w:rPr>
+                <w:noProof/>
+                <w:webHidden/>
+              </w:rPr>
+              <w:instrText xml:space="preserve"> PAGEREF _Toc219917320 \h </w:instrText>
+            </w:r>
+            <w:r>
+              <w:rPr>
+                <w:noProof/>
+                <w:webHidden/>
+              </w:rPr>
+            </w:r>
+            <w:r>
+              <w:rPr>
+                <w:noProof/>
+                <w:webHidden/>
+              </w:rPr>
+              <w:fldChar w:fldCharType="separate"/>
+            </w:r>
+            <w:r>
+              <w:rPr>
+                <w:noProof/>
+                <w:webHidden/>
+              </w:rPr>
+              <w:t>16</w:t>
+            </w:r>
+            <w:r>
+              <w:rPr>
+                <w:noProof/>
+                <w:webHidden/>
+              </w:rPr>
+              <w:fldChar w:fldCharType="end"/>
+            </w:r>
+          </w:hyperlink>
+        </w:p>
+        <w:p>
+          <w:pPr>
+            <w:pStyle w:val="TOC3"/>
+            <w:tabs>
+              <w:tab w:val="left" w:pos="1957"/>
+              <w:tab w:val="right" w:leader="dot" w:pos="8777"/>
+            </w:tabs>
+            <w:rPr>
+              <w:rFonts w:asciiTheme="minorHAnsi" w:hAnsiTheme="minorHAnsi" w:cstheme="minorBidi"/>
+              <w:noProof/>
+              <w:color w:val="auto"/>
+              <w:sz w:val="24"/>
+            </w:rPr>
+          </w:pPr>
+          <w:hyperlink w:anchor="_Toc219917321" w:history="1">
+            <w:r>
+              <w:rPr>
+                <w:rStyle w:val="Hyperlink"/>
+                <w:noProof/>
+              </w:rPr>
+              <w:t>1.3.5</w:t>
+            </w:r>
+            <w:r>
+              <w:rPr>
+                <w:rFonts w:asciiTheme="minorHAnsi" w:hAnsiTheme="minorHAnsi" w:cstheme="minorBidi"/>
+                <w:noProof/>
+                <w:color w:val="auto"/>
+                <w:sz w:val="24"/>
+              </w:rPr>
+              <w:tab/>
+            </w:r>
+            <w:r>
+              <w:rPr>
+                <w:rStyle w:val="Hyperlink"/>
+                <w:noProof/>
+              </w:rPr>
+              <w:t>Ước tính chi phí</w:t>
+            </w:r>
+            <w:r>
+              <w:rPr>
+                <w:noProof/>
+                <w:webHidden/>
+              </w:rPr>
+              <w:tab/>
+            </w:r>
+            <w:r>
+              <w:rPr>
+                <w:noProof/>
+                <w:webHidden/>
+              </w:rPr>
+              <w:fldChar w:fldCharType="begin"/>
+            </w:r>
+            <w:r>
+              <w:rPr>
+                <w:noProof/>
+                <w:webHidden/>
+              </w:rPr>
+              <w:instrText xml:space="preserve"> PAGEREF _Toc219917321 \h </w:instrText>
+            </w:r>
+            <w:r>
+              <w:rPr>
+                <w:noProof/>
+                <w:webHidden/>
+              </w:rPr>
+            </w:r>
+            <w:r>
+              <w:rPr>
+                <w:noProof/>
+                <w:webHidden/>
+              </w:rPr>
+              <w:fldChar w:fldCharType="separate"/>
+            </w:r>
+            <w:r>
+              <w:rPr>
+                <w:noProof/>
+                <w:webHidden/>
+              </w:rPr>
+              <w:t>16</w:t>
+            </w:r>
+            <w:r>
+              <w:rPr>
+                <w:noProof/>
+                <w:webHidden/>
+              </w:rPr>
+              <w:fldChar w:fldCharType="end"/>
+            </w:r>
+          </w:hyperlink>
+        </w:p>
+        <w:p>
+          <w:pPr>
+            <w:pStyle w:val="TOC3"/>
+            <w:tabs>
+              <w:tab w:val="left" w:pos="1957"/>
+              <w:tab w:val="right" w:leader="dot" w:pos="8777"/>
+            </w:tabs>
+            <w:rPr>
+              <w:rFonts w:asciiTheme="minorHAnsi" w:hAnsiTheme="minorHAnsi" w:cstheme="minorBidi"/>
+              <w:noProof/>
+              <w:color w:val="auto"/>
+              <w:sz w:val="24"/>
+            </w:rPr>
+          </w:pPr>
+          <w:hyperlink w:anchor="_Toc219917322" w:history="1">
+            <w:r>
+              <w:rPr>
+                <w:rStyle w:val="Hyperlink"/>
+                <w:noProof/>
+              </w:rPr>
+              <w:t>1.3.6</w:t>
+            </w:r>
+            <w:r>
+              <w:rPr>
+                <w:rFonts w:asciiTheme="minorHAnsi" w:hAnsiTheme="minorHAnsi" w:cstheme="minorBidi"/>
+                <w:noProof/>
+                <w:color w:val="auto"/>
+                <w:sz w:val="24"/>
+              </w:rPr>
+              <w:tab/>
+            </w:r>
+            <w:r>
+              <w:rPr>
+                <w:rStyle w:val="Hyperlink"/>
+                <w:noProof/>
+              </w:rPr>
+              <w:t>Tài khoản đăng nhập mặc định</w:t>
+            </w:r>
+            <w:r>
+              <w:rPr>
+                <w:noProof/>
+                <w:webHidden/>
+              </w:rPr>
+              <w:tab/>
+            </w:r>
+            <w:r>
+              <w:rPr>
+                <w:noProof/>
+                <w:webHidden/>
+              </w:rPr>
+              <w:fldChar w:fldCharType="begin"/>
+            </w:r>
+            <w:r>
+              <w:rPr>
+                <w:noProof/>
+                <w:webHidden/>
+              </w:rPr>
+              <w:instrText xml:space="preserve"> PAGEREF _Toc219917322 \h </w:instrText>
+            </w:r>
+            <w:r>
+              <w:rPr>
+                <w:noProof/>
+                <w:webHidden/>
+              </w:rPr>
+            </w:r>
+            <w:r>
+              <w:rPr>
+                <w:noProof/>
+                <w:webHidden/>
+              </w:rPr>
+              <w:fldChar w:fldCharType="separate"/>
+            </w:r>
+            <w:r>
+              <w:rPr>
+                <w:noProof/>
+                <w:webHidden/>
+              </w:rPr>
+              <w:t>16</w:t>
+            </w:r>
+            <w:r>
+              <w:rPr>
+                <w:noProof/>
+                <w:webHidden/>
+              </w:rPr>
+              <w:fldChar w:fldCharType="end"/>
+            </w:r>
+          </w:hyperlink>
+        </w:p>
+        <w:p>
+          <w:r>
+            <w:rPr>
+              <w:b/>
+              <w:bCs/>
+              <w:noProof/>
+            </w:rPr>
+            <w:fldChar w:fldCharType="end"/>
+          </w:r>
+        </w:p>
+      </w:sdtContent>
+    </w:sdt>
+    <w:p>
+      <w:pPr>
+        <w:spacing w:before="0" w:after="160" w:line="259" w:lineRule="auto"/>
+        <w:ind w:firstLine="0"/>
+      </w:pPr>
+      <w:r>
+        <w:br w:type="page"/>
+      </w:r>
+    </w:p>
+    <w:p>
+      <w:pPr>
+        <w:spacing w:before="0" w:after="160" w:line="259" w:lineRule="auto"/>
+        <w:ind w:firstLine="0"/>
+        <w:rPr>
+          <w:b/>
+          <w:bCs/>
+          <w:caps/>
+          <w:kern w:val="44"/>
+          <w:sz w:val="32"/>
+          <w:szCs w:val="44"/>
+          <w:lang w:eastAsia="zh-CN"/>
+        </w:rPr>
+      </w:pPr>
+    </w:p>
     <w:p>
       <w:pPr>
         <w:pStyle w:val="Heading1"/>
         <w:spacing w:after="120"/>
       </w:pPr>
-      <w:r>
-        <w:lastRenderedPageBreak/>
+      <w:bookmarkStart w:id="0" w:name="_Toc219917308"/>
+      <w:r>
         <w:t>Lab 2</w:t>
       </w:r>
+      <w:bookmarkEnd w:id="0"/>
     </w:p>
     <w:p>
       <w:pPr>
         <w:pStyle w:val="Heading2"/>
       </w:pPr>
+      <w:bookmarkStart w:id="1" w:name="_Toc219917309"/>
       <w:r>
         <w:t>Link github</w:t>
+      </w:r>
+      <w:bookmarkEnd w:id="1"/>
+    </w:p>
+    <w:p>
+      <w:r>
+        <w:t>https://github.com/NguyenHuuSang04/CNM/tree/main/Lab_1.2/express-ejs-mysql</w:t>
       </w:r>
     </w:p>
     <w:p>
@@ -632,18 +2044,22 @@
       <w:pPr>
         <w:pStyle w:val="Heading2"/>
       </w:pPr>
+      <w:bookmarkStart w:id="2" w:name="_Toc219917310"/>
       <w:r>
         <w:lastRenderedPageBreak/>
         <w:t>Màn hình chạy chương trình</w:t>
       </w:r>
+      <w:bookmarkEnd w:id="2"/>
     </w:p>
     <w:p>
       <w:pPr>
         <w:pStyle w:val="Heading3"/>
       </w:pPr>
+      <w:bookmarkStart w:id="3" w:name="_Toc219917311"/>
       <w:r>
         <w:t>Màn hình login</w:t>
       </w:r>
+      <w:bookmarkEnd w:id="3"/>
     </w:p>
     <w:p>
       <w:pPr>
@@ -698,9 +2114,11 @@
       <w:pPr>
         <w:pStyle w:val="Heading3"/>
       </w:pPr>
+      <w:bookmarkStart w:id="4" w:name="_Toc219917312"/>
       <w:r>
         <w:t>Màn hình danh sách sản phẩm</w:t>
       </w:r>
+      <w:bookmarkEnd w:id="4"/>
     </w:p>
     <w:p>
       <w:pPr>
@@ -767,10 +2185,12 @@
       <w:pPr>
         <w:pStyle w:val="Heading3"/>
       </w:pPr>
+      <w:bookmarkStart w:id="5" w:name="_Toc219917313"/>
       <w:r>
         <w:lastRenderedPageBreak/>
         <w:t>Màn hình thêm sản phẩm</w:t>
       </w:r>
+      <w:bookmarkEnd w:id="5"/>
     </w:p>
     <w:p>
       <w:pPr>
@@ -910,10 +2330,12 @@
       <w:pPr>
         <w:pStyle w:val="Heading3"/>
       </w:pPr>
+      <w:bookmarkStart w:id="6" w:name="_Toc219917314"/>
       <w:r>
         <w:lastRenderedPageBreak/>
         <w:t>Màn hình chỉnh sửa sản phẩm</w:t>
       </w:r>
+      <w:bookmarkEnd w:id="6"/>
     </w:p>
     <w:p>
       <w:pPr>
@@ -1035,10 +2457,12 @@
       <w:pPr>
         <w:pStyle w:val="Heading3"/>
       </w:pPr>
+      <w:bookmarkStart w:id="7" w:name="_Toc219917315"/>
       <w:r>
         <w:lastRenderedPageBreak/>
         <w:t>Màn hình xóa sản phẩm</w:t>
       </w:r>
+      <w:bookmarkEnd w:id="7"/>
     </w:p>
     <w:p>
       <w:pPr>
@@ -1140,18 +2564,22 @@
       <w:pPr>
         <w:pStyle w:val="Heading2"/>
       </w:pPr>
+      <w:bookmarkStart w:id="8" w:name="_Toc219917316"/>
       <w:r>
         <w:lastRenderedPageBreak/>
         <w:t>Qui trình triển khai dự án trên AWS</w:t>
       </w:r>
+      <w:bookmarkEnd w:id="8"/>
     </w:p>
     <w:p>
       <w:pPr>
         <w:pStyle w:val="Heading3"/>
       </w:pPr>
+      <w:bookmarkStart w:id="9" w:name="_Toc219917317"/>
       <w:r>
         <w:t>Cấu trúc MVC</w:t>
       </w:r>
+      <w:bookmarkEnd w:id="9"/>
     </w:p>
     <w:p>
       <w:r>
@@ -1277,10 +2705,12 @@
       <w:pPr>
         <w:pStyle w:val="Heading3"/>
       </w:pPr>
+      <w:bookmarkStart w:id="10" w:name="_Toc219917318"/>
       <w:r>
         <w:lastRenderedPageBreak/>
         <w:t>Triển khai lên AWS</w:t>
       </w:r>
+      <w:bookmarkEnd w:id="10"/>
     </w:p>
     <w:p>
       <w:pPr>
@@ -2348,9 +3778,11 @@
       <w:pPr>
         <w:pStyle w:val="Heading3"/>
       </w:pPr>
-      <w:r>
-        <w:t>CHECKLIST BẢO MẬT CHO PRODUCTION</w:t>
-      </w:r>
+      <w:bookmarkStart w:id="11" w:name="_Toc219917319"/>
+      <w:r>
+        <w:t>Checklist bảo mật cho production</w:t>
+      </w:r>
+      <w:bookmarkEnd w:id="11"/>
     </w:p>
     <w:p>
       <w:pPr>
@@ -2429,10 +3861,12 @@
       <w:pPr>
         <w:pStyle w:val="Heading3"/>
       </w:pPr>
+      <w:bookmarkStart w:id="12" w:name="_Toc219917320"/>
       <w:r>
         <w:lastRenderedPageBreak/>
-        <w:t>GIÁM SÁT VÀ LOGS</w:t>
-      </w:r>
+        <w:t>Giám sát và logs</w:t>
+      </w:r>
+      <w:bookmarkEnd w:id="12"/>
     </w:p>
     <w:p>
       <w:r>
@@ -2473,9 +3907,11 @@
       <w:pPr>
         <w:pStyle w:val="Heading3"/>
       </w:pPr>
-      <w:r>
-        <w:t>ƯỚC TÍNH CHI PHÍ AWS (FREE TIER)</w:t>
-      </w:r>
+      <w:bookmarkStart w:id="13" w:name="_Toc219917321"/>
+      <w:r>
+        <w:t>Ước tính chi phí</w:t>
+      </w:r>
+      <w:bookmarkEnd w:id="13"/>
     </w:p>
     <w:p>
       <w:pPr>
@@ -2515,9 +3951,11 @@
       <w:pPr>
         <w:pStyle w:val="Heading3"/>
       </w:pPr>
-      <w:r>
-        <w:t>TÀI KHOẢN ĐĂNG NHẬP MẶC ĐỊNH</w:t>
-      </w:r>
+      <w:bookmarkStart w:id="14" w:name="_Toc219917322"/>
+      <w:r>
+        <w:t>Tài khoản đăng nhập mặc định</w:t>
+      </w:r>
+      <w:bookmarkEnd w:id="14"/>
     </w:p>
     <w:p>
       <w:pPr>
@@ -7327,6 +8765,72 @@
       <w:shd w:val="clear" w:color="auto" w:fill="E1DFDD"/>
     </w:rPr>
   </w:style>
+  <w:style w:type="paragraph" w:styleId="TOCHeading">
+    <w:name w:val="TOC Heading"/>
+    <w:basedOn w:val="Heading1"/>
+    <w:next w:val="Normal"/>
+    <w:uiPriority w:val="39"/>
+    <w:unhideWhenUsed/>
+    <w:qFormat/>
+    <w:rsid w:val="003D0290"/>
+    <w:pPr>
+      <w:numPr>
+        <w:numId w:val="0"/>
+      </w:numPr>
+      <w:spacing w:before="240" w:afterLines="0" w:after="0" w:line="259" w:lineRule="auto"/>
+      <w:jc w:val="left"/>
+      <w:outlineLvl w:val="9"/>
+    </w:pPr>
+    <w:rPr>
+      <w:rFonts w:asciiTheme="majorHAnsi" w:eastAsiaTheme="majorEastAsia" w:hAnsiTheme="majorHAnsi" w:cstheme="majorBidi"/>
+      <w:b w:val="0"/>
+      <w:bCs w:val="0"/>
+      <w:caps w:val="0"/>
+      <w:color w:val="0F4761" w:themeColor="accent1" w:themeShade="BF"/>
+      <w:kern w:val="0"/>
+      <w:szCs w:val="32"/>
+      <w:lang w:eastAsia="en-US"/>
+      <w14:ligatures w14:val="none"/>
+    </w:rPr>
+  </w:style>
+  <w:style w:type="paragraph" w:styleId="TOC1">
+    <w:name w:val="toc 1"/>
+    <w:basedOn w:val="Normal"/>
+    <w:next w:val="Normal"/>
+    <w:autoRedefine/>
+    <w:uiPriority w:val="39"/>
+    <w:unhideWhenUsed/>
+    <w:rsid w:val="003D0290"/>
+    <w:pPr>
+      <w:spacing w:after="100"/>
+    </w:pPr>
+  </w:style>
+  <w:style w:type="paragraph" w:styleId="TOC2">
+    <w:name w:val="toc 2"/>
+    <w:basedOn w:val="Normal"/>
+    <w:next w:val="Normal"/>
+    <w:autoRedefine/>
+    <w:uiPriority w:val="39"/>
+    <w:unhideWhenUsed/>
+    <w:rsid w:val="003D0290"/>
+    <w:pPr>
+      <w:spacing w:after="100"/>
+      <w:ind w:left="260"/>
+    </w:pPr>
+  </w:style>
+  <w:style w:type="paragraph" w:styleId="TOC3">
+    <w:name w:val="toc 3"/>
+    <w:basedOn w:val="Normal"/>
+    <w:next w:val="Normal"/>
+    <w:autoRedefine/>
+    <w:uiPriority w:val="39"/>
+    <w:unhideWhenUsed/>
+    <w:rsid w:val="003D0290"/>
+    <w:pPr>
+      <w:spacing w:after="100"/>
+      <w:ind w:left="520"/>
+    </w:pPr>
+  </w:style>
 </w:styles>
 </file>
 
